--- a/ML Project.docx
+++ b/ML Project.docx
@@ -691,29 +691,7 @@
           <w:szCs w:val="20"/>
           <w:bdr w:val="none" w:sz="0" w:space="0" w:color="auto" w:frame="1"/>
         </w:rPr>
-        <w:t>MIMIC-III data from intensive care patients including electronic health records and also tabular data. PLEASE NOTE: a request for access is needed, so it you choose this dataset request the data immediately to get it in time. You can list me (</w:t>
-      </w:r>
-      <w:proofErr w:type="spellStart"/>
-      <w:r>
-        <w:rPr>
-          <w:rFonts w:ascii="Helvetica" w:eastAsia="Times New Roman" w:hAnsi="Helvetica" w:cs="Calibri"/>
-          <w:color w:val="111111"/>
-          <w:sz w:val="20"/>
-          <w:szCs w:val="20"/>
-          <w:bdr w:val="none" w:sz="0" w:space="0" w:color="auto" w:frame="1"/>
-        </w:rPr>
-        <w:t>Dragana</w:t>
-      </w:r>
-      <w:proofErr w:type="spellEnd"/>
-      <w:r>
-        <w:rPr>
-          <w:rFonts w:ascii="Helvetica" w:eastAsia="Times New Roman" w:hAnsi="Helvetica" w:cs="Calibri"/>
-          <w:color w:val="111111"/>
-          <w:sz w:val="20"/>
-          <w:szCs w:val="20"/>
-          <w:bdr w:val="none" w:sz="0" w:space="0" w:color="auto" w:frame="1"/>
-        </w:rPr>
-        <w:t xml:space="preserve">) as your reference. It is a very large data collection, so it will be helpful to limit your scope and it will require some confidence with large data handling. </w:t>
+        <w:t xml:space="preserve">MIMIC-III data from intensive care patients including electronic health records and also tabular data. PLEASE NOTE: a request for access is needed, so it you choose this dataset request the data immediately to get it in time. You can list me (Dragana) as your reference. It is a very large data collection, so it will be helpful to limit your scope and it will require some confidence with large data handling. </w:t>
       </w:r>
     </w:p>
     <w:p>
@@ -735,29 +713,7 @@
           <w:szCs w:val="20"/>
           <w:bdr w:val="none" w:sz="0" w:space="0" w:color="auto" w:frame="1"/>
         </w:rPr>
-        <w:t xml:space="preserve">200k </w:t>
-      </w:r>
-      <w:proofErr w:type="spellStart"/>
-      <w:r>
-        <w:rPr>
-          <w:rFonts w:ascii="Helvetica" w:eastAsia="Times New Roman" w:hAnsi="Helvetica" w:cs="Calibri"/>
-          <w:color w:val="111111"/>
-          <w:sz w:val="20"/>
-          <w:szCs w:val="20"/>
-          <w:bdr w:val="none" w:sz="0" w:space="0" w:color="auto" w:frame="1"/>
-        </w:rPr>
-        <w:t>Pubmed</w:t>
-      </w:r>
-      <w:proofErr w:type="spellEnd"/>
-      <w:r>
-        <w:rPr>
-          <w:rFonts w:ascii="Helvetica" w:eastAsia="Times New Roman" w:hAnsi="Helvetica" w:cs="Calibri"/>
-          <w:color w:val="111111"/>
-          <w:sz w:val="20"/>
-          <w:szCs w:val="20"/>
-          <w:bdr w:val="none" w:sz="0" w:space="0" w:color="auto" w:frame="1"/>
-        </w:rPr>
-        <w:t xml:space="preserve"> abstract, with every sentence labelled in one of 8 categories https://github.com/Franck-Dernoncourt/pubmed-rct</w:t>
+        <w:t>200k Pubmed abstract, with every sentence labelled in one of 8 categories https://github.com/Franck-Dernoncourt/pubmed-rct</w:t>
       </w:r>
     </w:p>
     <w:p>
@@ -1227,6 +1183,70 @@
         <w:t xml:space="preserve">Confident conclusions </w:t>
       </w:r>
     </w:p>
+    <w:p>
+      <w:r>
+        <w:br w:type="page"/>
+      </w:r>
+    </w:p>
+    <w:p>
+      <w:r>
+        <w:rPr>
+          <w:u w:val="single"/>
+        </w:rPr>
+        <w:lastRenderedPageBreak/>
+        <w:t>Clustering</w:t>
+      </w:r>
+    </w:p>
+    <w:p/>
+    <w:p>
+      <w:pPr>
+        <w:pStyle w:val="ListParagraph"/>
+        <w:numPr>
+          <w:ilvl w:val="0"/>
+          <w:numId w:val="9"/>
+        </w:numPr>
+      </w:pPr>
+      <w:r>
+        <w:t>Have to first convert 4D arrays to 2D to allow clustering to take place</w:t>
+      </w:r>
+    </w:p>
+    <w:p>
+      <w:pPr>
+        <w:pStyle w:val="ListParagraph"/>
+        <w:numPr>
+          <w:ilvl w:val="0"/>
+          <w:numId w:val="9"/>
+        </w:numPr>
+      </w:pPr>
+      <w:r>
+        <w:t>This is due to having images converting to arrays containing 4 dimensions</w:t>
+      </w:r>
+    </w:p>
+    <w:p>
+      <w:pPr>
+        <w:pStyle w:val="ListParagraph"/>
+        <w:numPr>
+          <w:ilvl w:val="1"/>
+          <w:numId w:val="9"/>
+        </w:numPr>
+      </w:pPr>
+      <w:r>
+        <w:t>No. of data, pixel length, pixel width, colour (RGB = 3)</w:t>
+      </w:r>
+    </w:p>
+    <w:p>
+      <w:pPr>
+        <w:pStyle w:val="ListParagraph"/>
+        <w:numPr>
+          <w:ilvl w:val="0"/>
+          <w:numId w:val="9"/>
+        </w:numPr>
+      </w:pPr>
+      <w:r>
+        <w:t>Then have to standardise the data</w:t>
+      </w:r>
+    </w:p>
+    <w:p/>
     <w:p/>
     <w:sectPr>
       <w:pgSz w:w="11900" w:h="16840"/>

--- a/ML Project.docx
+++ b/ML Project.docx
@@ -1244,6 +1244,140 @@
       </w:pPr>
       <w:r>
         <w:t>Then have to standardise the data</w:t>
+      </w:r>
+    </w:p>
+    <w:p/>
+    <w:p/>
+    <w:p>
+      <w:r>
+        <w:rPr>
+          <w:u w:val="single"/>
+        </w:rPr>
+        <w:t>Presentation</w:t>
+      </w:r>
+    </w:p>
+    <w:p/>
+    <w:p>
+      <w:r>
+        <w:rPr>
+          <w:b/>
+          <w:bCs/>
+        </w:rPr>
+        <w:t>Data Preprocessing</w:t>
+      </w:r>
+    </w:p>
+    <w:p/>
+    <w:p>
+      <w:pPr>
+        <w:pStyle w:val="ListParagraph"/>
+        <w:numPr>
+          <w:ilvl w:val="0"/>
+          <w:numId w:val="9"/>
+        </w:numPr>
+      </w:pPr>
+      <w:r>
+        <w:t>Convert 4D arrays to 2D for clustering and random forest</w:t>
+      </w:r>
+    </w:p>
+    <w:p>
+      <w:pPr>
+        <w:pStyle w:val="ListParagraph"/>
+        <w:numPr>
+          <w:ilvl w:val="0"/>
+          <w:numId w:val="9"/>
+        </w:numPr>
+      </w:pPr>
+      <w:r>
+        <w:t>Also standardised the data for clustering</w:t>
+      </w:r>
+    </w:p>
+    <w:p>
+      <w:pPr>
+        <w:pStyle w:val="ListParagraph"/>
+        <w:numPr>
+          <w:ilvl w:val="0"/>
+          <w:numId w:val="9"/>
+        </w:numPr>
+      </w:pPr>
+      <w:r>
+        <w:t>Extracted labels from the folder names</w:t>
+      </w:r>
+    </w:p>
+    <w:p>
+      <w:pPr>
+        <w:rPr>
+          <w:b/>
+          <w:bCs/>
+        </w:rPr>
+      </w:pPr>
+    </w:p>
+    <w:p>
+      <w:r>
+        <w:rPr>
+          <w:b/>
+          <w:bCs/>
+        </w:rPr>
+        <w:t>Random Forest</w:t>
+      </w:r>
+    </w:p>
+    <w:p/>
+    <w:p>
+      <w:pPr>
+        <w:pStyle w:val="ListParagraph"/>
+        <w:numPr>
+          <w:ilvl w:val="0"/>
+          <w:numId w:val="9"/>
+        </w:numPr>
+      </w:pPr>
+      <w:r>
+        <w:t>While we lose interpretation through random forest, our focus is on prediction, to see if we are able to identify the right classification for each image</w:t>
+      </w:r>
+    </w:p>
+    <w:p>
+      <w:pPr>
+        <w:pStyle w:val="ListParagraph"/>
+        <w:numPr>
+          <w:ilvl w:val="0"/>
+          <w:numId w:val="9"/>
+        </w:numPr>
+      </w:pPr>
+      <w:r>
+        <w:t>Used random forest compared to gradient boosting as it is more computationally efficient and still accurate</w:t>
+      </w:r>
+    </w:p>
+    <w:p/>
+    <w:p>
+      <w:r>
+        <w:rPr>
+          <w:b/>
+          <w:bCs/>
+        </w:rPr>
+        <w:t>Deep Learning (CNN)</w:t>
+      </w:r>
+    </w:p>
+    <w:p/>
+    <w:p>
+      <w:pPr>
+        <w:pStyle w:val="ListParagraph"/>
+        <w:numPr>
+          <w:ilvl w:val="0"/>
+          <w:numId w:val="9"/>
+        </w:numPr>
+      </w:pPr>
+      <w:r>
+        <w:t>Have to convert day to floats</w:t>
+      </w:r>
+    </w:p>
+    <w:p>
+      <w:pPr>
+        <w:pStyle w:val="ListParagraph"/>
+        <w:numPr>
+          <w:ilvl w:val="0"/>
+          <w:numId w:val="9"/>
+        </w:numPr>
+      </w:pPr>
+      <w:r>
+        <w:t>Normalise data by dividing by 255</w:t>
       </w:r>
     </w:p>
     <w:p/>

--- a/ML Project.docx
+++ b/ML Project.docx
@@ -691,7 +691,29 @@
           <w:szCs w:val="20"/>
           <w:bdr w:val="none" w:sz="0" w:space="0" w:color="auto" w:frame="1"/>
         </w:rPr>
-        <w:t xml:space="preserve">MIMIC-III data from intensive care patients including electronic health records and also tabular data. PLEASE NOTE: a request for access is needed, so it you choose this dataset request the data immediately to get it in time. You can list me (Dragana) as your reference. It is a very large data collection, so it will be helpful to limit your scope and it will require some confidence with large data handling. </w:t>
+        <w:t>MIMIC-III data from intensive care patients including electronic health records and also tabular data. PLEASE NOTE: a request for access is needed, so it you choose this dataset request the data immediately to get it in time. You can list me (</w:t>
+      </w:r>
+      <w:proofErr w:type="spellStart"/>
+      <w:r>
+        <w:rPr>
+          <w:rFonts w:ascii="Helvetica" w:eastAsia="Times New Roman" w:hAnsi="Helvetica" w:cs="Calibri"/>
+          <w:color w:val="111111"/>
+          <w:sz w:val="20"/>
+          <w:szCs w:val="20"/>
+          <w:bdr w:val="none" w:sz="0" w:space="0" w:color="auto" w:frame="1"/>
+        </w:rPr>
+        <w:t>Dragana</w:t>
+      </w:r>
+      <w:proofErr w:type="spellEnd"/>
+      <w:r>
+        <w:rPr>
+          <w:rFonts w:ascii="Helvetica" w:eastAsia="Times New Roman" w:hAnsi="Helvetica" w:cs="Calibri"/>
+          <w:color w:val="111111"/>
+          <w:sz w:val="20"/>
+          <w:szCs w:val="20"/>
+          <w:bdr w:val="none" w:sz="0" w:space="0" w:color="auto" w:frame="1"/>
+        </w:rPr>
+        <w:t xml:space="preserve">) as your reference. It is a very large data collection, so it will be helpful to limit your scope and it will require some confidence with large data handling. </w:t>
       </w:r>
     </w:p>
     <w:p>
@@ -713,7 +735,29 @@
           <w:szCs w:val="20"/>
           <w:bdr w:val="none" w:sz="0" w:space="0" w:color="auto" w:frame="1"/>
         </w:rPr>
-        <w:t>200k Pubmed abstract, with every sentence labelled in one of 8 categories https://github.com/Franck-Dernoncourt/pubmed-rct</w:t>
+        <w:t xml:space="preserve">200k </w:t>
+      </w:r>
+      <w:proofErr w:type="spellStart"/>
+      <w:r>
+        <w:rPr>
+          <w:rFonts w:ascii="Helvetica" w:eastAsia="Times New Roman" w:hAnsi="Helvetica" w:cs="Calibri"/>
+          <w:color w:val="111111"/>
+          <w:sz w:val="20"/>
+          <w:szCs w:val="20"/>
+          <w:bdr w:val="none" w:sz="0" w:space="0" w:color="auto" w:frame="1"/>
+        </w:rPr>
+        <w:t>Pubmed</w:t>
+      </w:r>
+      <w:proofErr w:type="spellEnd"/>
+      <w:r>
+        <w:rPr>
+          <w:rFonts w:ascii="Helvetica" w:eastAsia="Times New Roman" w:hAnsi="Helvetica" w:cs="Calibri"/>
+          <w:color w:val="111111"/>
+          <w:sz w:val="20"/>
+          <w:szCs w:val="20"/>
+          <w:bdr w:val="none" w:sz="0" w:space="0" w:color="auto" w:frame="1"/>
+        </w:rPr>
+        <w:t xml:space="preserve"> abstract, with every sentence labelled in one of 8 categories https://github.com/Franck-Dernoncourt/pubmed-rct</w:t>
       </w:r>
     </w:p>
     <w:p>
@@ -827,6 +871,29 @@
         <w:t>?</w:t>
       </w:r>
     </w:p>
+    <w:p>
+      <w:pPr>
+        <w:rPr>
+          <w:i/>
+          <w:iCs/>
+        </w:rPr>
+      </w:pPr>
+    </w:p>
+    <w:p>
+      <w:pPr>
+        <w:rPr>
+          <w:i/>
+          <w:iCs/>
+        </w:rPr>
+      </w:pPr>
+      <w:r>
+        <w:rPr>
+          <w:i/>
+          <w:iCs/>
+        </w:rPr>
+        <w:t>Which machine learning method is most accurate in the prediction of different classes of colorectal histological images such that different types of tumours can be identified from images?</w:t>
+      </w:r>
+    </w:p>
     <w:p/>
     <w:p>
       <w:r>
@@ -1183,17 +1250,12 @@
         <w:t xml:space="preserve">Confident conclusions </w:t>
       </w:r>
     </w:p>
-    <w:p>
-      <w:r>
-        <w:br w:type="page"/>
-      </w:r>
-    </w:p>
+    <w:p/>
     <w:p>
       <w:r>
         <w:rPr>
           <w:u w:val="single"/>
         </w:rPr>
-        <w:lastRenderedPageBreak/>
         <w:t>Clustering</w:t>
       </w:r>
     </w:p>
@@ -1263,7 +1325,7 @@
           <w:b/>
           <w:bCs/>
         </w:rPr>
-        <w:t>Data Preprocessing</w:t>
+        <w:t>Description of data</w:t>
       </w:r>
     </w:p>
     <w:p/>
@@ -1276,31 +1338,7 @@
         </w:numPr>
       </w:pPr>
       <w:r>
-        <w:t>Convert 4D arrays to 2D for clustering and random forest</w:t>
-      </w:r>
-    </w:p>
-    <w:p>
-      <w:pPr>
-        <w:pStyle w:val="ListParagraph"/>
-        <w:numPr>
-          <w:ilvl w:val="0"/>
-          <w:numId w:val="9"/>
-        </w:numPr>
-      </w:pPr>
-      <w:r>
-        <w:t>Also standardised the data for clustering</w:t>
-      </w:r>
-    </w:p>
-    <w:p>
-      <w:pPr>
-        <w:pStyle w:val="ListParagraph"/>
-        <w:numPr>
-          <w:ilvl w:val="0"/>
-          <w:numId w:val="9"/>
-        </w:numPr>
-      </w:pPr>
-      <w:r>
-        <w:t>Extracted labels from the folder names</w:t>
+        <w:t>Show example images of each of the categories</w:t>
       </w:r>
     </w:p>
     <w:p>
@@ -1317,41 +1355,167 @@
           <w:b/>
           <w:bCs/>
         </w:rPr>
-        <w:t>Random Forest</w:t>
-      </w:r>
-    </w:p>
-    <w:p/>
-    <w:p>
-      <w:pPr>
-        <w:pStyle w:val="ListParagraph"/>
-        <w:numPr>
-          <w:ilvl w:val="0"/>
-          <w:numId w:val="9"/>
-        </w:numPr>
-      </w:pPr>
-      <w:r>
-        <w:t>While we lose interpretation through random forest, our focus is on prediction, to see if we are able to identify the right classification for each image</w:t>
-      </w:r>
-    </w:p>
-    <w:p>
-      <w:pPr>
-        <w:pStyle w:val="ListParagraph"/>
-        <w:numPr>
-          <w:ilvl w:val="0"/>
-          <w:numId w:val="9"/>
-        </w:numPr>
-      </w:pPr>
-      <w:r>
-        <w:t>Used random forest compared to gradient boosting as it is more computationally efficient and still accurate</w:t>
-      </w:r>
-    </w:p>
-    <w:p/>
-    <w:p>
+        <w:t xml:space="preserve">Data </w:t>
+      </w:r>
+      <w:proofErr w:type="spellStart"/>
       <w:r>
         <w:rPr>
           <w:b/>
           <w:bCs/>
         </w:rPr>
+        <w:t>Preprocessing</w:t>
+      </w:r>
+      <w:proofErr w:type="spellEnd"/>
+    </w:p>
+    <w:p/>
+    <w:p>
+      <w:pPr>
+        <w:pStyle w:val="ListParagraph"/>
+        <w:numPr>
+          <w:ilvl w:val="0"/>
+          <w:numId w:val="9"/>
+        </w:numPr>
+      </w:pPr>
+      <w:r>
+        <w:t>Convert 4D arrays to 2D for clustering and random forest</w:t>
+      </w:r>
+    </w:p>
+    <w:p>
+      <w:pPr>
+        <w:pStyle w:val="ListParagraph"/>
+        <w:numPr>
+          <w:ilvl w:val="0"/>
+          <w:numId w:val="9"/>
+        </w:numPr>
+      </w:pPr>
+      <w:r>
+        <w:t>Also standardised the data for clustering</w:t>
+      </w:r>
+      <w:r>
+        <w:t>, random forest and SVM</w:t>
+      </w:r>
+    </w:p>
+    <w:p>
+      <w:pPr>
+        <w:pStyle w:val="ListParagraph"/>
+        <w:numPr>
+          <w:ilvl w:val="0"/>
+          <w:numId w:val="9"/>
+        </w:numPr>
+      </w:pPr>
+      <w:r>
+        <w:t>Extracted labels from the folder names</w:t>
+      </w:r>
+    </w:p>
+    <w:p>
+      <w:pPr>
+        <w:rPr>
+          <w:b/>
+          <w:bCs/>
+        </w:rPr>
+      </w:pPr>
+    </w:p>
+    <w:p>
+      <w:r>
+        <w:rPr>
+          <w:b/>
+          <w:bCs/>
+        </w:rPr>
+        <w:t>K-means Clustering</w:t>
+      </w:r>
+    </w:p>
+    <w:p/>
+    <w:p>
+      <w:pPr>
+        <w:pStyle w:val="ListParagraph"/>
+        <w:numPr>
+          <w:ilvl w:val="0"/>
+          <w:numId w:val="9"/>
+        </w:numPr>
+      </w:pPr>
+      <w:r>
+        <w:t>Have to identify the number of clusters that are optimal</w:t>
+      </w:r>
+    </w:p>
+    <w:p>
+      <w:pPr>
+        <w:pStyle w:val="ListParagraph"/>
+        <w:numPr>
+          <w:ilvl w:val="1"/>
+          <w:numId w:val="9"/>
+        </w:numPr>
+      </w:pPr>
+      <w:r>
+        <w:t>So looked at elbow and silhouette score</w:t>
+      </w:r>
+    </w:p>
+    <w:p>
+      <w:pPr>
+        <w:pStyle w:val="ListParagraph"/>
+        <w:numPr>
+          <w:ilvl w:val="0"/>
+          <w:numId w:val="9"/>
+        </w:numPr>
+      </w:pPr>
+      <w:r>
+        <w:t>Used PCA before clustering to reduce dimensionality</w:t>
+      </w:r>
+    </w:p>
+    <w:p>
+      <w:pPr>
+        <w:rPr>
+          <w:b/>
+          <w:bCs/>
+        </w:rPr>
+      </w:pPr>
+    </w:p>
+    <w:p>
+      <w:r>
+        <w:rPr>
+          <w:b/>
+          <w:bCs/>
+        </w:rPr>
+        <w:t>Random Forest</w:t>
+      </w:r>
+    </w:p>
+    <w:p/>
+    <w:p>
+      <w:pPr>
+        <w:pStyle w:val="ListParagraph"/>
+        <w:numPr>
+          <w:ilvl w:val="0"/>
+          <w:numId w:val="9"/>
+        </w:numPr>
+      </w:pPr>
+      <w:r>
+        <w:t>While we lose interpretation through random forest, our focus is on prediction, to see if we are able to identify the right classification for each image</w:t>
+      </w:r>
+    </w:p>
+    <w:p>
+      <w:pPr>
+        <w:pStyle w:val="ListParagraph"/>
+        <w:numPr>
+          <w:ilvl w:val="0"/>
+          <w:numId w:val="9"/>
+        </w:numPr>
+      </w:pPr>
+      <w:r>
+        <w:t>Used random forest compared to gradient boosting as it is more computationally efficient and still accurate</w:t>
+      </w:r>
+    </w:p>
+    <w:p/>
+    <w:p>
+      <w:r>
+        <w:t xml:space="preserve">Note: For calculating F1 score, precision and recall, consider using average = “macro”. </w:t>
+      </w:r>
+    </w:p>
+    <w:p/>
+    <w:p>
+      <w:r>
+        <w:rPr>
+          <w:b/>
+          <w:bCs/>
+        </w:rPr>
         <w:t>Deep Learning (CNN)</w:t>
       </w:r>
     </w:p>
@@ -1365,7 +1529,13 @@
         </w:numPr>
       </w:pPr>
       <w:r>
-        <w:t>Have to convert day to floats</w:t>
+        <w:t>Have to convert da</w:t>
+      </w:r>
+      <w:r>
+        <w:t>ta</w:t>
+      </w:r>
+      <w:r>
+        <w:t xml:space="preserve"> to floats</w:t>
       </w:r>
     </w:p>
     <w:p>

--- a/ML Project.docx
+++ b/ML Project.docx
@@ -894,6 +894,36 @@
         <w:t>Which machine learning method is most accurate in the prediction of different classes of colorectal histological images such that different types of tumours can be identified from images?</w:t>
       </w:r>
     </w:p>
+    <w:p>
+      <w:pPr>
+        <w:rPr>
+          <w:i/>
+          <w:iCs/>
+        </w:rPr>
+      </w:pPr>
+    </w:p>
+    <w:p>
+      <w:pPr>
+        <w:rPr>
+          <w:i/>
+          <w:iCs/>
+        </w:rPr>
+      </w:pPr>
+      <w:r>
+        <w:rPr>
+          <w:i/>
+          <w:iCs/>
+        </w:rPr>
+        <w:t>Are we able to differentiate different types of colorectal histological images to identify tumours</w:t>
+      </w:r>
+      <w:r>
+        <w:rPr>
+          <w:i/>
+          <w:iCs/>
+        </w:rPr>
+        <w:t xml:space="preserve"> and predict them in unseen data?</w:t>
+      </w:r>
+    </w:p>
     <w:p/>
     <w:p>
       <w:r>
@@ -1205,6 +1235,7 @@
           <w:sz w:val="20"/>
           <w:szCs w:val="20"/>
         </w:rPr>
+        <w:lastRenderedPageBreak/>
         <w:t>Clear presentation of the results and appropriate comparison metrics</w:t>
       </w:r>
     </w:p>
@@ -1503,6 +1534,23 @@
         <w:t>Used random forest compared to gradient boosting as it is more computationally efficient and still accurate</w:t>
       </w:r>
     </w:p>
+    <w:p>
+      <w:pPr>
+        <w:pStyle w:val="ListParagraph"/>
+        <w:numPr>
+          <w:ilvl w:val="0"/>
+          <w:numId w:val="9"/>
+        </w:numPr>
+      </w:pPr>
+      <w:r>
+        <w:t xml:space="preserve">Used 5-fold cross validation using </w:t>
+      </w:r>
+      <w:proofErr w:type="spellStart"/>
+      <w:r>
+        <w:t>GridSearchCV</w:t>
+      </w:r>
+      <w:proofErr w:type="spellEnd"/>
+    </w:p>
     <w:p/>
     <w:p>
       <w:r>
@@ -1516,6 +1564,66 @@
           <w:b/>
           <w:bCs/>
         </w:rPr>
+        <w:t>SVM</w:t>
+      </w:r>
+    </w:p>
+    <w:p/>
+    <w:p>
+      <w:pPr>
+        <w:pStyle w:val="ListParagraph"/>
+        <w:numPr>
+          <w:ilvl w:val="0"/>
+          <w:numId w:val="9"/>
+        </w:numPr>
+      </w:pPr>
+      <w:r>
+        <w:t xml:space="preserve">Conducted SVM with and without PCA prior to </w:t>
+      </w:r>
+      <w:proofErr w:type="spellStart"/>
+      <w:r>
+        <w:t>svm</w:t>
+      </w:r>
+      <w:proofErr w:type="spellEnd"/>
+      <w:r>
+        <w:t xml:space="preserve"> training</w:t>
+      </w:r>
+    </w:p>
+    <w:p>
+      <w:pPr>
+        <w:pStyle w:val="ListParagraph"/>
+        <w:numPr>
+          <w:ilvl w:val="0"/>
+          <w:numId w:val="9"/>
+        </w:numPr>
+      </w:pPr>
+      <w:r>
+        <w:t>Also normalised the data</w:t>
+      </w:r>
+    </w:p>
+    <w:p>
+      <w:pPr>
+        <w:pStyle w:val="ListParagraph"/>
+        <w:numPr>
+          <w:ilvl w:val="0"/>
+          <w:numId w:val="9"/>
+        </w:numPr>
+      </w:pPr>
+      <w:r>
+        <w:t xml:space="preserve">5-fold cross validation using </w:t>
+      </w:r>
+      <w:proofErr w:type="spellStart"/>
+      <w:r>
+        <w:t>GridSearchCV</w:t>
+      </w:r>
+      <w:proofErr w:type="spellEnd"/>
+    </w:p>
+    <w:p/>
+    <w:p>
+      <w:r>
+        <w:rPr>
+          <w:b/>
+          <w:bCs/>
+        </w:rPr>
         <w:t>Deep Learning (CNN)</w:t>
       </w:r>
     </w:p>
@@ -1529,6 +1637,7 @@
         </w:numPr>
       </w:pPr>
       <w:r>
+        <w:lastRenderedPageBreak/>
         <w:t>Have to convert da</w:t>
       </w:r>
       <w:r>
@@ -1550,8 +1659,6 @@
         <w:t>Normalise data by dividing by 255</w:t>
       </w:r>
     </w:p>
-    <w:p/>
-    <w:p/>
     <w:sectPr>
       <w:pgSz w:w="11900" w:h="16840"/>
       <w:pgMar w:top="1440" w:right="1440" w:bottom="1440" w:left="1440" w:header="708" w:footer="708" w:gutter="0"/>
